--- a/raw-files/ICST2019-presentation-guidelines.docx
+++ b/raw-files/ICST2019-presentation-guidelines.docx
@@ -21,38 +21,45 @@
           <w:sz w:val="32"/>
           <w:szCs w:val="20"/>
         </w:rPr>
-        <w:t>Presentatio</w:t>
+        <w:t>Presentation guidelines</w:t>
+      </w:r>
+    </w:p>
+    <w:p>
+      <w:pPr>
+        <w:spacing w:line="360" w:lineRule="auto"/>
+        <w:jc w:val="both"/>
+        <w:rPr>
+          <w:rFonts w:ascii="Open Sans" w:hAnsi="Open Sans" w:cs="Open Sans"/>
+          <w:sz w:val="20"/>
+          <w:szCs w:val="20"/>
+        </w:rPr>
+      </w:pPr>
+      <w:r>
+        <w:rPr>
+          <w:rFonts w:ascii="Open Sans" w:hAnsi="Open Sans" w:cs="Open Sans"/>
+          <w:sz w:val="20"/>
+          <w:szCs w:val="20"/>
+        </w:rPr>
+        <w:t xml:space="preserve">Each parallel </w:t>
+      </w:r>
+      <w:r>
+        <w:rPr>
+          <w:rFonts w:ascii="Open Sans" w:hAnsi="Open Sans" w:cs="Open Sans"/>
+          <w:sz w:val="20"/>
+          <w:szCs w:val="20"/>
+        </w:rPr>
+        <w:t>symposium</w:t>
+      </w:r>
+      <w:r>
+        <w:rPr>
+          <w:rFonts w:ascii="Open Sans" w:hAnsi="Open Sans" w:cs="Open Sans"/>
+          <w:sz w:val="20"/>
+          <w:szCs w:val="20"/>
+        </w:rPr>
+        <w:t xml:space="preserve"> will have a moderator, with one or more committee members in attendance. Oral presentations for the ICST symposia have been allocated 15 minutes of effective presentation time. One article can only be presented by a presenter, the other authors can register as non-presenters who help in the discussion sessions. Based on allocated presentation time, the presentation file should ideally contain approximately 10–12 PowerPoint slides. You are responsible for the content of your presentation.</w:t>
       </w:r>
       <w:bookmarkStart w:id="0" w:name="_GoBack"/>
       <w:bookmarkEnd w:id="0"/>
-      <w:r>
-        <w:rPr>
-          <w:rFonts w:ascii="Open Sans" w:hAnsi="Open Sans" w:cs="Open Sans"/>
-          <w:color w:val="0070C0"/>
-          <w:sz w:val="32"/>
-          <w:szCs w:val="20"/>
-        </w:rPr>
-        <w:t>n guidelines</w:t>
-      </w:r>
-    </w:p>
-    <w:p>
-      <w:pPr>
-        <w:spacing w:line="360" w:lineRule="auto"/>
-        <w:jc w:val="both"/>
-        <w:rPr>
-          <w:rFonts w:ascii="Open Sans" w:hAnsi="Open Sans" w:cs="Open Sans"/>
-          <w:sz w:val="20"/>
-          <w:szCs w:val="20"/>
-        </w:rPr>
-      </w:pPr>
-      <w:r>
-        <w:rPr>
-          <w:rFonts w:ascii="Open Sans" w:hAnsi="Open Sans" w:cs="Open Sans"/>
-          <w:sz w:val="20"/>
-          <w:szCs w:val="20"/>
-        </w:rPr>
-        <w:t>Each parallel symposium will have a moderator, with one or more committee members in attendance. Oral presentations for the BioMIC symposia have been allocated 15 minutes of effective presentation time, plus 4 minutes given to Q/A and 30 seconds turnaround time between speakers. One article can only be presented by a presenter, the other authors can register as non-presenters who help in the discussion sessions. Based on the allocated presentation time, the presentation file should ideally contain approximately 10–12 PowerPoint slides. You are responsible for the content of your presentation.</w:t>
-      </w:r>
     </w:p>
     <w:p>
       <w:pPr>
@@ -436,7 +443,7 @@
               <w:noProof/>
             </w:rPr>
             <w:drawing>
-              <wp:inline distT="0" distB="0" distL="0" distR="0" wp14:anchorId="3C79A6C4">
+              <wp:inline distT="0" distB="0" distL="0" distR="0" wp14:anchorId="08834B16" wp14:editId="2FE43FE5">
                 <wp:extent cx="1333500" cy="471751"/>
                 <wp:effectExtent l="0" t="0" r="0" b="5080"/>
                 <wp:docPr id="16" name="Graphic 16"/>
@@ -550,7 +557,7 @@
               <w:lang w:val="id-ID" w:eastAsia="id-ID"/>
             </w:rPr>
             <w:drawing>
-              <wp:anchor distT="0" distB="0" distL="114300" distR="114300" simplePos="0" relativeHeight="251659264" behindDoc="0" locked="0" layoutInCell="1" allowOverlap="1" wp14:anchorId="1DB62E8D" wp14:editId="71248F91">
+              <wp:anchor distT="0" distB="0" distL="114300" distR="114300" simplePos="0" relativeHeight="251659264" behindDoc="0" locked="0" layoutInCell="1" allowOverlap="1" wp14:anchorId="6273F0CE" wp14:editId="14EA0D05">
                 <wp:simplePos x="0" y="0"/>
                 <wp:positionH relativeFrom="column">
                   <wp:posOffset>923290</wp:posOffset>
@@ -612,7 +619,7 @@
               <w:sz w:val="16"/>
             </w:rPr>
             <w:drawing>
-              <wp:anchor distT="0" distB="0" distL="114300" distR="114300" simplePos="0" relativeHeight="251664384" behindDoc="0" locked="0" layoutInCell="1" allowOverlap="1" wp14:anchorId="2EF0DEE3" wp14:editId="69A36ECC">
+              <wp:anchor distT="0" distB="0" distL="114300" distR="114300" simplePos="0" relativeHeight="251664384" behindDoc="0" locked="0" layoutInCell="1" allowOverlap="1" wp14:anchorId="720227CB" wp14:editId="57BD92AD">
                 <wp:simplePos x="0" y="0"/>
                 <wp:positionH relativeFrom="column">
                   <wp:posOffset>4492625</wp:posOffset>
@@ -674,7 +681,7 @@
               <w:sz w:val="16"/>
             </w:rPr>
             <w:drawing>
-              <wp:anchor distT="0" distB="0" distL="114300" distR="114300" simplePos="0" relativeHeight="251662336" behindDoc="0" locked="0" layoutInCell="1" allowOverlap="1" wp14:anchorId="62FAA522" wp14:editId="449DF5FF">
+              <wp:anchor distT="0" distB="0" distL="114300" distR="114300" simplePos="0" relativeHeight="251662336" behindDoc="0" locked="0" layoutInCell="1" allowOverlap="1" wp14:anchorId="1EB0E179" wp14:editId="02C6A4A5">
                 <wp:simplePos x="0" y="0"/>
                 <wp:positionH relativeFrom="column">
                   <wp:posOffset>3823335</wp:posOffset>
@@ -736,7 +743,7 @@
               <w:sz w:val="16"/>
             </w:rPr>
             <w:drawing>
-              <wp:anchor distT="0" distB="0" distL="114300" distR="114300" simplePos="0" relativeHeight="251661312" behindDoc="0" locked="0" layoutInCell="1" allowOverlap="1" wp14:anchorId="242C0626" wp14:editId="47F4A8B6">
+              <wp:anchor distT="0" distB="0" distL="114300" distR="114300" simplePos="0" relativeHeight="251661312" behindDoc="0" locked="0" layoutInCell="1" allowOverlap="1" wp14:anchorId="19A6FE93" wp14:editId="3680FC76">
                 <wp:simplePos x="0" y="0"/>
                 <wp:positionH relativeFrom="column">
                   <wp:posOffset>2957830</wp:posOffset>
@@ -798,7 +805,7 @@
               <w:sz w:val="16"/>
             </w:rPr>
             <w:drawing>
-              <wp:anchor distT="0" distB="0" distL="114300" distR="114300" simplePos="0" relativeHeight="251663360" behindDoc="0" locked="0" layoutInCell="1" allowOverlap="1" wp14:anchorId="5C1FEDE7" wp14:editId="4FF69673">
+              <wp:anchor distT="0" distB="0" distL="114300" distR="114300" simplePos="0" relativeHeight="251663360" behindDoc="0" locked="0" layoutInCell="1" allowOverlap="1" wp14:anchorId="0D62080C" wp14:editId="04DB6B49">
                 <wp:simplePos x="0" y="0"/>
                 <wp:positionH relativeFrom="column">
                   <wp:posOffset>2038350</wp:posOffset>
@@ -1322,7 +1329,6 @@
     <w:lvl w:ilvl="0" w:tplc="B0146D7C">
       <w:start w:val="1"/>
       <w:numFmt w:val="bullet"/>
-      <w:pStyle w:val="Header"/>
       <w:lvlText w:val=""/>
       <w:lvlJc w:val="left"/>
       <w:pPr>
@@ -1550,7 +1556,7 @@
       </w:pPr>
     </w:pPrDefault>
   </w:docDefaults>
-  <w:latentStyles w:defLockedState="0" w:defUIPriority="99" w:defSemiHidden="0" w:defUnhideWhenUsed="0" w:defQFormat="0" w:count="375">
+  <w:latentStyles w:defLockedState="0" w:defUIPriority="99" w:defSemiHidden="0" w:defUnhideWhenUsed="0" w:defQFormat="0" w:count="376">
     <w:lsdException w:name="Normal" w:uiPriority="0" w:qFormat="1"/>
     <w:lsdException w:name="heading 1" w:uiPriority="9" w:qFormat="1"/>
     <w:lsdException w:name="heading 2" w:semiHidden="1" w:uiPriority="9" w:unhideWhenUsed="1" w:qFormat="1"/>
@@ -1656,7 +1662,6 @@
     <w:lsdException w:name="HTML Sample" w:semiHidden="1" w:unhideWhenUsed="1"/>
     <w:lsdException w:name="HTML Typewriter" w:semiHidden="1" w:unhideWhenUsed="1"/>
     <w:lsdException w:name="HTML Variable" w:semiHidden="1" w:unhideWhenUsed="1"/>
-    <w:lsdException w:name="Normal Table" w:semiHidden="1" w:unhideWhenUsed="1"/>
     <w:lsdException w:name="annotation subject" w:semiHidden="1" w:unhideWhenUsed="1"/>
     <w:lsdException w:name="No List" w:semiHidden="1" w:unhideWhenUsed="1"/>
     <w:lsdException w:name="Outline List 1" w:semiHidden="1" w:unhideWhenUsed="1"/>
@@ -1703,10 +1708,8 @@
     <w:lsdException w:name="Table Subtle 2" w:semiHidden="1" w:unhideWhenUsed="1"/>
     <w:lsdException w:name="Table Web 1" w:semiHidden="1" w:unhideWhenUsed="1"/>
     <w:lsdException w:name="Table Web 2" w:semiHidden="1" w:unhideWhenUsed="1"/>
-    <w:lsdException w:name="Table Web 3" w:semiHidden="1" w:unhideWhenUsed="1"/>
     <w:lsdException w:name="Balloon Text" w:semiHidden="1" w:unhideWhenUsed="1"/>
     <w:lsdException w:name="Table Grid" w:uiPriority="39"/>
-    <w:lsdException w:name="Table Theme" w:semiHidden="1" w:unhideWhenUsed="1"/>
     <w:lsdException w:name="Placeholder Text" w:semiHidden="1"/>
     <w:lsdException w:name="No Spacing" w:uiPriority="1" w:qFormat="1"/>
     <w:lsdException w:name="Light Shading" w:uiPriority="60"/>
@@ -1926,6 +1929,7 @@
     <w:lsdException w:name="Smart Hyperlink" w:semiHidden="1" w:unhideWhenUsed="1"/>
     <w:lsdException w:name="Hashtag" w:semiHidden="1" w:unhideWhenUsed="1"/>
     <w:lsdException w:name="Unresolved Mention" w:semiHidden="1" w:unhideWhenUsed="1"/>
+    <w:lsdException w:name="Smart Link" w:semiHidden="1" w:unhideWhenUsed="1"/>
   </w:latentStyles>
   <w:style w:type="paragraph" w:default="1" w:styleId="Normal">
     <w:name w:val="Normal"/>
